--- a/Booting/Booting.docx
+++ b/Booting/Booting.docx
@@ -1426,12 +1426,68 @@
         <w:textAlignment w:val="baseline"/>
         <w:rPr>
           <w:rFonts w:ascii="Arial" w:hAnsi="Arial" w:cs="Arial"/>
+          <w:b/>
           <w:color w:val="242729"/>
           <w:sz w:val="23"/>
           <w:szCs w:val="23"/>
           <w:shd w:val="clear" w:color="auto" w:fill="FFFFFF"/>
         </w:rPr>
       </w:pPr>
+      <w:r>
+        <w:rPr>
+          <w:rFonts w:ascii="Arial" w:hAnsi="Arial" w:cs="Arial"/>
+          <w:b/>
+          <w:color w:val="242729"/>
+          <w:sz w:val="23"/>
+          <w:szCs w:val="23"/>
+          <w:shd w:val="clear" w:color="auto" w:fill="FFFFFF"/>
+        </w:rPr>
+        <w:t>Why do we need all these</w:t>
+      </w:r>
+      <w:r>
+        <w:rPr>
+          <w:rFonts w:ascii="Arial" w:hAnsi="Arial" w:cs="Arial"/>
+          <w:b/>
+          <w:color w:val="242729"/>
+          <w:sz w:val="23"/>
+          <w:szCs w:val="23"/>
+          <w:shd w:val="clear" w:color="auto" w:fill="FFFFFF"/>
+        </w:rPr>
+        <w:t xml:space="preserve"> multiple</w:t>
+      </w:r>
+      <w:r>
+        <w:rPr>
+          <w:rFonts w:ascii="Arial" w:hAnsi="Arial" w:cs="Arial"/>
+          <w:b/>
+          <w:color w:val="242729"/>
+          <w:sz w:val="23"/>
+          <w:szCs w:val="23"/>
+          <w:shd w:val="clear" w:color="auto" w:fill="FFFFFF"/>
+        </w:rPr>
+        <w:t xml:space="preserve"> boot Loader. Why can't we Load whole L</w:t>
+      </w:r>
+      <w:r>
+        <w:rPr>
+          <w:rFonts w:ascii="Arial" w:hAnsi="Arial" w:cs="Arial"/>
+          <w:b/>
+          <w:color w:val="242729"/>
+          <w:sz w:val="23"/>
+          <w:szCs w:val="23"/>
+          <w:shd w:val="clear" w:color="auto" w:fill="FFFFFF"/>
+        </w:rPr>
+        <w:t>inux using ROM Loader or S</w:t>
+      </w:r>
+      <w:r>
+        <w:rPr>
+          <w:rFonts w:ascii="Arial" w:hAnsi="Arial" w:cs="Arial"/>
+          <w:b/>
+          <w:color w:val="242729"/>
+          <w:sz w:val="23"/>
+          <w:szCs w:val="23"/>
+          <w:shd w:val="clear" w:color="auto" w:fill="FFFFFF"/>
+        </w:rPr>
+        <w:t>ingle Boot Loader ?</w:t>
+      </w:r>
     </w:p>
     <w:p>
       <w:pPr>
@@ -1444,6 +1500,163 @@
           <w:color w:val="242729"/>
           <w:sz w:val="23"/>
           <w:szCs w:val="23"/>
+          <w:shd w:val="clear" w:color="auto" w:fill="FFFFFF"/>
+        </w:rPr>
+      </w:pPr>
+      <w:r>
+        <w:rPr>
+          <w:rFonts w:ascii="Arial" w:hAnsi="Arial" w:cs="Arial"/>
+          <w:color w:val="242729"/>
+          <w:sz w:val="23"/>
+          <w:szCs w:val="23"/>
+          <w:shd w:val="clear" w:color="auto" w:fill="FFFFFF"/>
+        </w:rPr>
+        <w:t xml:space="preserve">First I want to clearly that we can load whole OS from single Boot Loader. But This is not practical approach to do it. </w:t>
+      </w:r>
+    </w:p>
+    <w:p>
+      <w:pPr>
+        <w:pStyle w:val="NormalWeb"/>
+        <w:shd w:val="clear" w:color="auto" w:fill="FFFFFF"/>
+        <w:spacing w:before="0" w:beforeAutospacing="0" w:after="0"/>
+        <w:textAlignment w:val="baseline"/>
+        <w:rPr>
+          <w:rFonts w:ascii="Arial" w:hAnsi="Arial" w:cs="Arial"/>
+          <w:color w:val="242729"/>
+          <w:sz w:val="23"/>
+          <w:szCs w:val="23"/>
+          <w:shd w:val="clear" w:color="auto" w:fill="FFFFFF"/>
+        </w:rPr>
+      </w:pPr>
+      <w:r>
+        <w:rPr>
+          <w:rFonts w:ascii="Arial" w:hAnsi="Arial" w:cs="Arial"/>
+          <w:color w:val="242729"/>
+          <w:sz w:val="23"/>
+          <w:szCs w:val="23"/>
+          <w:shd w:val="clear" w:color="auto" w:fill="FFFFFF"/>
+        </w:rPr>
+        <w:lastRenderedPageBreak/>
+        <w:t xml:space="preserve">Now we talk about why we are not doing it. The season is simple that the Internal SRAM size is very less and suitable for just starting minimum functionality. and It passes that </w:t>
+      </w:r>
+      <w:r>
+        <w:rPr>
+          <w:rFonts w:ascii="Arial" w:hAnsi="Arial" w:cs="Arial"/>
+          <w:b/>
+          <w:color w:val="242729"/>
+          <w:sz w:val="23"/>
+          <w:szCs w:val="23"/>
+          <w:shd w:val="clear" w:color="auto" w:fill="FFFFFF"/>
+        </w:rPr>
+        <w:t>control to next stage</w:t>
+      </w:r>
+      <w:r>
+        <w:rPr>
+          <w:rFonts w:ascii="Arial" w:hAnsi="Arial" w:cs="Arial"/>
+          <w:color w:val="242729"/>
+          <w:sz w:val="23"/>
+          <w:szCs w:val="23"/>
+          <w:shd w:val="clear" w:color="auto" w:fill="FFFFFF"/>
+        </w:rPr>
+        <w:t xml:space="preserve"> boot Loader. Which </w:t>
+      </w:r>
+      <w:r>
+        <w:rPr>
+          <w:rFonts w:ascii="Arial" w:hAnsi="Arial" w:cs="Arial"/>
+          <w:color w:val="242729"/>
+          <w:sz w:val="23"/>
+          <w:szCs w:val="23"/>
+          <w:shd w:val="clear" w:color="auto" w:fill="FFFFFF"/>
+        </w:rPr>
+        <w:t>Further</w:t>
+      </w:r>
+      <w:r>
+        <w:rPr>
+          <w:rFonts w:ascii="Arial" w:hAnsi="Arial" w:cs="Arial"/>
+          <w:color w:val="242729"/>
+          <w:sz w:val="23"/>
+          <w:szCs w:val="23"/>
+          <w:shd w:val="clear" w:color="auto" w:fill="FFFFFF"/>
+        </w:rPr>
+        <w:t xml:space="preserve"> take care all other </w:t>
+      </w:r>
+      <w:r>
+        <w:rPr>
+          <w:rFonts w:ascii="Arial" w:hAnsi="Arial" w:cs="Arial"/>
+          <w:color w:val="242729"/>
+          <w:sz w:val="23"/>
+          <w:szCs w:val="23"/>
+          <w:shd w:val="clear" w:color="auto" w:fill="FFFFFF"/>
+        </w:rPr>
+        <w:t>functionality</w:t>
+      </w:r>
+      <w:r>
+        <w:rPr>
+          <w:rFonts w:ascii="Arial" w:hAnsi="Arial" w:cs="Arial"/>
+          <w:color w:val="242729"/>
+          <w:sz w:val="23"/>
+          <w:szCs w:val="23"/>
+          <w:shd w:val="clear" w:color="auto" w:fill="FFFFFF"/>
+        </w:rPr>
+        <w:t xml:space="preserve">. ROM boot loader is hard coded by manufactures. </w:t>
+      </w:r>
+      <w:r>
+        <w:rPr>
+          <w:rFonts w:ascii="Arial" w:hAnsi="Arial" w:cs="Arial"/>
+          <w:color w:val="242729"/>
+          <w:sz w:val="23"/>
+          <w:szCs w:val="23"/>
+          <w:shd w:val="clear" w:color="auto" w:fill="FFFFFF"/>
+        </w:rPr>
+        <w:t>This Concept gives more multi boot loader gives more power to user.</w:t>
+      </w:r>
+      <w:r>
+        <w:rPr>
+          <w:rFonts w:ascii="Arial" w:hAnsi="Arial" w:cs="Arial"/>
+          <w:color w:val="242729"/>
+          <w:sz w:val="23"/>
+          <w:szCs w:val="23"/>
+          <w:shd w:val="clear" w:color="auto" w:fill="FFFFFF"/>
+        </w:rPr>
+        <w:t xml:space="preserve"> So that after boot up your SOC may work properly. and manufacture knows SOC better then you.</w:t>
+      </w:r>
+    </w:p>
+    <w:p>
+      <w:pPr>
+        <w:pStyle w:val="NormalWeb"/>
+        <w:shd w:val="clear" w:color="auto" w:fill="FFFFFF"/>
+        <w:spacing w:before="0" w:beforeAutospacing="0" w:after="0"/>
+        <w:textAlignment w:val="baseline"/>
+        <w:rPr>
+          <w:rFonts w:ascii="Arial" w:hAnsi="Arial" w:cs="Arial"/>
+          <w:color w:val="242729"/>
+          <w:sz w:val="23"/>
+          <w:szCs w:val="23"/>
+          <w:shd w:val="clear" w:color="auto" w:fill="FFFFFF"/>
+        </w:rPr>
+      </w:pPr>
+      <w:r>
+        <w:rPr>
+          <w:rFonts w:ascii="Arial" w:hAnsi="Arial" w:cs="Arial"/>
+          <w:color w:val="242729"/>
+          <w:sz w:val="23"/>
+          <w:szCs w:val="23"/>
+          <w:shd w:val="clear" w:color="auto" w:fill="FFFFFF"/>
+        </w:rPr>
+        <w:t xml:space="preserve">One reason can also be that your SOC does not know which kind of RAM are you  going to use in your board development it can be DDR3, DDR4 or any other. So user can modify other parameters according to their RAM type. </w:t>
+      </w:r>
+    </w:p>
+    <w:p>
+      <w:pPr>
+        <w:pStyle w:val="NormalWeb"/>
+        <w:shd w:val="clear" w:color="auto" w:fill="FFFFFF"/>
+        <w:spacing w:before="0" w:beforeAutospacing="0" w:after="0"/>
+        <w:textAlignment w:val="baseline"/>
+        <w:rPr>
+          <w:rFonts w:ascii="Arial" w:hAnsi="Arial" w:cs="Arial"/>
+          <w:color w:val="242729"/>
+          <w:sz w:val="23"/>
+          <w:szCs w:val="23"/>
         </w:rPr>
       </w:pPr>
     </w:p>
@@ -1479,8 +1692,153 @@
           <w:sz w:val="21"/>
           <w:szCs w:val="21"/>
         </w:rPr>
-        <w:lastRenderedPageBreak/>
         <w:t> </w:t>
+      </w:r>
+      <w:r>
+        <w:rPr>
+          <w:rFonts w:ascii="Arial" w:eastAsia="Times New Roman" w:hAnsi="Arial" w:cs="Arial"/>
+          <w:color w:val="333333"/>
+          <w:sz w:val="21"/>
+          <w:szCs w:val="21"/>
+        </w:rPr>
+        <w:t>/***********************************************************************************************************/</w:t>
+      </w:r>
+    </w:p>
+    <w:p>
+      <w:pPr>
+        <w:shd w:val="clear" w:color="auto" w:fill="FFFFFF"/>
+        <w:spacing w:after="0" w:line="240" w:lineRule="auto"/>
+        <w:textAlignment w:val="baseline"/>
+        <w:rPr>
+          <w:rFonts w:ascii="Arial" w:eastAsia="Times New Roman" w:hAnsi="Arial" w:cs="Arial"/>
+          <w:color w:val="333333"/>
+          <w:sz w:val="21"/>
+          <w:szCs w:val="21"/>
+        </w:rPr>
+      </w:pPr>
+    </w:p>
+    <w:p>
+      <w:pPr>
+        <w:shd w:val="clear" w:color="auto" w:fill="FFFFFF"/>
+        <w:spacing w:after="0" w:line="240" w:lineRule="auto"/>
+        <w:textAlignment w:val="baseline"/>
+        <w:rPr>
+          <w:rFonts w:ascii="Arial" w:eastAsia="Times New Roman" w:hAnsi="Arial" w:cs="Arial"/>
+          <w:b/>
+          <w:color w:val="FF0000"/>
+          <w:sz w:val="21"/>
+          <w:szCs w:val="21"/>
+        </w:rPr>
+      </w:pPr>
+      <w:r>
+        <w:rPr>
+          <w:rFonts w:ascii="Arial" w:eastAsia="Times New Roman" w:hAnsi="Arial" w:cs="Arial"/>
+          <w:b/>
+          <w:color w:val="FF0000"/>
+          <w:sz w:val="21"/>
+          <w:szCs w:val="21"/>
+        </w:rPr>
+        <w:t>Links :</w:t>
+      </w:r>
+    </w:p>
+    <w:p>
+      <w:pPr>
+        <w:shd w:val="clear" w:color="auto" w:fill="FFFFFF"/>
+        <w:spacing w:after="0" w:line="240" w:lineRule="auto"/>
+        <w:textAlignment w:val="baseline"/>
+        <w:rPr>
+          <w:rFonts w:ascii="Arial" w:eastAsia="Times New Roman" w:hAnsi="Arial" w:cs="Arial"/>
+          <w:b/>
+          <w:color w:val="FF0000"/>
+          <w:sz w:val="21"/>
+          <w:szCs w:val="21"/>
+        </w:rPr>
+      </w:pPr>
+    </w:p>
+    <w:p>
+      <w:pPr>
+        <w:shd w:val="clear" w:color="auto" w:fill="FFFFFF"/>
+        <w:spacing w:after="0" w:line="240" w:lineRule="auto"/>
+        <w:textAlignment w:val="baseline"/>
+        <w:rPr>
+          <w:rFonts w:ascii="Arial" w:eastAsia="Times New Roman" w:hAnsi="Arial" w:cs="Arial"/>
+          <w:b/>
+          <w:color w:val="FF0000"/>
+          <w:sz w:val="21"/>
+          <w:szCs w:val="21"/>
+        </w:rPr>
+      </w:pPr>
+      <w:r>
+        <w:rPr>
+          <w:rFonts w:ascii="Arial" w:eastAsia="Times New Roman" w:hAnsi="Arial" w:cs="Arial"/>
+          <w:b/>
+          <w:color w:val="FF0000"/>
+          <w:sz w:val="21"/>
+          <w:szCs w:val="21"/>
+        </w:rPr>
+        <w:t xml:space="preserve">1) </w:t>
+      </w:r>
+      <w:hyperlink r:id="rId6" w:history="1">
+        <w:proofErr w:type="spellStart"/>
+        <w:r>
+          <w:rPr>
+            <w:rStyle w:val="Hyperlink"/>
+            <w:rFonts w:ascii="Arial" w:hAnsi="Arial" w:cs="Arial"/>
+            <w:sz w:val="21"/>
+            <w:szCs w:val="21"/>
+            <w:shd w:val="clear" w:color="auto" w:fill="F9F9F9"/>
+          </w:rPr>
+          <w:t>Pentester</w:t>
+        </w:r>
+        <w:proofErr w:type="spellEnd"/>
+        <w:r>
+          <w:rPr>
+            <w:rStyle w:val="Hyperlink"/>
+            <w:rFonts w:ascii="Arial" w:hAnsi="Arial" w:cs="Arial"/>
+            <w:sz w:val="21"/>
+            <w:szCs w:val="21"/>
+            <w:shd w:val="clear" w:color="auto" w:fill="F9F9F9"/>
+          </w:rPr>
+          <w:t xml:space="preserve"> Academy TV</w:t>
+        </w:r>
+      </w:hyperlink>
+      <w:r>
+        <w:t xml:space="preserve">     ---&gt;&gt;&gt;&gt; very Important</w:t>
+      </w:r>
+    </w:p>
+    <w:p>
+      <w:pPr>
+        <w:shd w:val="clear" w:color="auto" w:fill="FFFFFF"/>
+        <w:spacing w:after="0" w:line="240" w:lineRule="auto"/>
+        <w:textAlignment w:val="baseline"/>
+        <w:rPr>
+          <w:rFonts w:ascii="Arial" w:eastAsia="Times New Roman" w:hAnsi="Arial" w:cs="Arial"/>
+          <w:color w:val="333333"/>
+          <w:sz w:val="21"/>
+          <w:szCs w:val="21"/>
+        </w:rPr>
+      </w:pPr>
+    </w:p>
+    <w:p>
+      <w:pPr>
+        <w:shd w:val="clear" w:color="auto" w:fill="FFFFFF"/>
+        <w:spacing w:after="0" w:line="240" w:lineRule="auto"/>
+        <w:textAlignment w:val="baseline"/>
+        <w:rPr>
+          <w:rFonts w:ascii="Arial" w:eastAsia="Times New Roman" w:hAnsi="Arial" w:cs="Arial"/>
+          <w:color w:val="00B050"/>
+          <w:sz w:val="21"/>
+          <w:szCs w:val="21"/>
+        </w:rPr>
+      </w:pPr>
+      <w:r>
+        <w:rPr>
+          <w:rFonts w:ascii="Arial" w:eastAsia="Times New Roman" w:hAnsi="Arial" w:cs="Arial"/>
+          <w:color w:val="00B050"/>
+          <w:sz w:val="21"/>
+          <w:szCs w:val="21"/>
+        </w:rPr>
+        <w:t>https://www.youtube.com/watch?v=DV5S_ZSdK0s</w:t>
       </w:r>
     </w:p>
     <w:p>
@@ -1918,6 +2276,18 @@
     <w:rPr>
       <w:b/>
       <w:bCs/>
+    </w:rPr>
+  </w:style>
+  <w:style w:type="character" w:styleId="Hyperlink">
+    <w:name w:val="Hyperlink"/>
+    <w:basedOn w:val="DefaultParagraphFont"/>
+    <w:uiPriority w:val="99"/>
+    <w:semiHidden/>
+    <w:unhideWhenUsed/>
+    <w:rsid w:val="00566EE9"/>
+    <w:rPr>
+      <w:color w:val="0000FF"/>
+      <w:u w:val="single"/>
     </w:rPr>
   </w:style>
 </w:styles>

--- a/Booting/Booting.docx
+++ b/Booting/Booting.docx
@@ -1839,6 +1839,101 @@
           <w:szCs w:val="21"/>
         </w:rPr>
         <w:t>https://www.youtube.com/watch?v=DV5S_ZSdK0s</w:t>
+      </w:r>
+    </w:p>
+    <w:p>
+      <w:pPr>
+        <w:shd w:val="clear" w:color="auto" w:fill="FFFFFF"/>
+        <w:spacing w:after="0" w:line="240" w:lineRule="auto"/>
+        <w:textAlignment w:val="baseline"/>
+        <w:rPr>
+          <w:rFonts w:ascii="Arial" w:eastAsia="Times New Roman" w:hAnsi="Arial" w:cs="Arial"/>
+          <w:color w:val="00B050"/>
+          <w:sz w:val="21"/>
+          <w:szCs w:val="21"/>
+        </w:rPr>
+      </w:pPr>
+    </w:p>
+    <w:p>
+      <w:pPr>
+        <w:shd w:val="clear" w:color="auto" w:fill="FFFFFF"/>
+        <w:spacing w:after="0" w:line="240" w:lineRule="auto"/>
+        <w:textAlignment w:val="baseline"/>
+        <w:rPr>
+          <w:rFonts w:ascii="Arial" w:eastAsia="Times New Roman" w:hAnsi="Arial" w:cs="Arial"/>
+          <w:color w:val="00B050"/>
+          <w:sz w:val="21"/>
+          <w:szCs w:val="21"/>
+        </w:rPr>
+      </w:pPr>
+      <w:r>
+        <w:rPr>
+          <w:rFonts w:ascii="Arial" w:eastAsia="Times New Roman" w:hAnsi="Arial" w:cs="Arial"/>
+          <w:color w:val="00B050"/>
+          <w:sz w:val="21"/>
+          <w:szCs w:val="21"/>
+        </w:rPr>
+        <w:t xml:space="preserve">2 ) </w:t>
+      </w:r>
+      <w:r>
+        <w:rPr>
+          <w:rFonts w:ascii="Arial" w:eastAsia="Times New Roman" w:hAnsi="Arial" w:cs="Arial"/>
+          <w:color w:val="FF0000"/>
+          <w:sz w:val="21"/>
+          <w:szCs w:val="21"/>
+        </w:rPr>
+        <w:t xml:space="preserve">Very </w:t>
+      </w:r>
+      <w:proofErr w:type="spellStart"/>
+      <w:r>
+        <w:rPr>
+          <w:rFonts w:ascii="Arial" w:eastAsia="Times New Roman" w:hAnsi="Arial" w:cs="Arial"/>
+          <w:color w:val="FF0000"/>
+          <w:sz w:val="21"/>
+          <w:szCs w:val="21"/>
+        </w:rPr>
+        <w:t>usefull</w:t>
+      </w:r>
+      <w:proofErr w:type="spellEnd"/>
+      <w:r>
+        <w:rPr>
+          <w:rFonts w:ascii="Arial" w:eastAsia="Times New Roman" w:hAnsi="Arial" w:cs="Arial"/>
+          <w:color w:val="00B050"/>
+          <w:sz w:val="21"/>
+          <w:szCs w:val="21"/>
+        </w:rPr>
+        <w:t xml:space="preserve"> </w:t>
+      </w:r>
+      <w:r>
+        <w:rPr>
+          <w:rFonts w:ascii="Arial" w:eastAsia="Times New Roman" w:hAnsi="Arial" w:cs="Arial"/>
+          <w:color w:val="00B050"/>
+          <w:sz w:val="21"/>
+          <w:szCs w:val="21"/>
+        </w:rPr>
+        <w:tab/>
+      </w:r>
+    </w:p>
+    <w:p>
+      <w:pPr>
+        <w:shd w:val="clear" w:color="auto" w:fill="FFFFFF"/>
+        <w:spacing w:after="0" w:line="240" w:lineRule="auto"/>
+        <w:textAlignment w:val="baseline"/>
+        <w:rPr>
+          <w:rFonts w:ascii="Arial" w:eastAsia="Times New Roman" w:hAnsi="Arial" w:cs="Arial"/>
+          <w:color w:val="00B050"/>
+          <w:sz w:val="21"/>
+          <w:szCs w:val="21"/>
+        </w:rPr>
+      </w:pPr>
+      <w:r>
+        <w:rPr>
+          <w:rFonts w:ascii="Arial" w:eastAsia="Times New Roman" w:hAnsi="Arial" w:cs="Arial"/>
+          <w:color w:val="00B050"/>
+          <w:sz w:val="21"/>
+          <w:szCs w:val="21"/>
+        </w:rPr>
+        <w:t>https://processors.wiki.ti.com/index.php/The_Boot_Process</w:t>
       </w:r>
     </w:p>
     <w:p>
